--- a/WebDevelopment_Assignment1_Privacy.docx
+++ b/WebDevelopment_Assignment1_Privacy.docx
@@ -160,41 +160,24 @@
           <w:sz w:val="24"/>
           <w:szCs w:val="24"/>
         </w:rPr>
-        <w:t>Complete a</w:t>
-      </w:r>
-      <w:r>
-        <w:rPr>
-          <w:rFonts w:ascii="Times New Roman" w:eastAsia="Times New Roman" w:hAnsi="Times New Roman" w:cs="Times New Roman"/>
-          <w:color w:val="000000"/>
-          <w:sz w:val="24"/>
-          <w:szCs w:val="24"/>
-        </w:rPr>
-        <w:t xml:space="preserve"> worksheet (see attached) explaining why you wrote your privacy policy as you did.</w:t>
-      </w:r>
-    </w:p>
-    <w:p>
-      <w:pPr>
-        <w:rPr>
-          <w:rFonts w:ascii="Times New Roman" w:eastAsia="Times New Roman" w:hAnsi="Times New Roman" w:cs="Times New Roman"/>
-          <w:sz w:val="24"/>
-          <w:szCs w:val="24"/>
-        </w:rPr>
-      </w:pPr>
-      <w:r>
-        <w:rPr>
-          <w:rFonts w:ascii="Times New Roman" w:eastAsia="Times New Roman" w:hAnsi="Times New Roman" w:cs="Times New Roman"/>
-          <w:sz w:val="24"/>
-          <w:szCs w:val="24"/>
-        </w:rPr>
-        <w:t>Be realistic about what data you’re going to collect, and what you’re going to do with it. At a minimum, you’re presumably going to want some data to improve your website vi</w:t>
-      </w:r>
-      <w:r>
-        <w:rPr>
-          <w:rFonts w:ascii="Times New Roman" w:eastAsia="Times New Roman" w:hAnsi="Times New Roman" w:cs="Times New Roman"/>
-          <w:sz w:val="24"/>
-          <w:szCs w:val="24"/>
-        </w:rPr>
-        <w:t xml:space="preserve">a analytics, so don’t just go with a utopian ‘we won’t collect any of your data’ approach. </w:t>
+        <w:t>Complete a worksheet (see attached) explaining why you wrote your privacy policy as you did.</w:t>
+      </w:r>
+    </w:p>
+    <w:p>
+      <w:pPr>
+        <w:rPr>
+          <w:rFonts w:ascii="Times New Roman" w:eastAsia="Times New Roman" w:hAnsi="Times New Roman" w:cs="Times New Roman"/>
+          <w:sz w:val="24"/>
+          <w:szCs w:val="24"/>
+        </w:rPr>
+      </w:pPr>
+      <w:r>
+        <w:rPr>
+          <w:rFonts w:ascii="Times New Roman" w:eastAsia="Times New Roman" w:hAnsi="Times New Roman" w:cs="Times New Roman"/>
+          <w:sz w:val="24"/>
+          <w:szCs w:val="24"/>
+        </w:rPr>
+        <w:t xml:space="preserve">Be realistic about what data you’re going to collect, and what you’re going to do with it. At a minimum, you’re presumably going to want some data to improve your website via analytics, so don’t just go with a utopian ‘we won’t collect any of your data’ approach. </w:t>
       </w:r>
       <w:r>
         <w:rPr>
@@ -211,15 +194,7 @@
           <w:sz w:val="24"/>
           <w:szCs w:val="24"/>
         </w:rPr>
-        <w:t xml:space="preserve"> interests matter too (e.g. producing a good website that will make money), and collecting data can be an important part of this. What we’re looking for is a rea</w:t>
-      </w:r>
-      <w:r>
-        <w:rPr>
-          <w:rFonts w:ascii="Times New Roman" w:eastAsia="Times New Roman" w:hAnsi="Times New Roman" w:cs="Times New Roman"/>
-          <w:sz w:val="24"/>
-          <w:szCs w:val="24"/>
-        </w:rPr>
-        <w:t>sonable and intelligible privacy policy that, through being sensitive to all the values that are at stake, strikes an appropriate balance between collecting useful data, and respecting user privacy.</w:t>
+        <w:t xml:space="preserve"> interests matter too (e.g. producing a good website that will make money), and collecting data can be an important part of this. What we’re looking for is a reasonable and intelligible privacy policy that, through being sensitive to all the values that are at stake, strikes an appropriate balance between collecting useful data, and respecting user privacy.</w:t>
       </w:r>
       <w:r>
         <w:br w:type="page"/>
@@ -315,48 +290,17 @@
           <w:sz w:val="24"/>
           <w:szCs w:val="24"/>
         </w:rPr>
-        <w:t xml:space="preserve"> , remove reviews, retrieve </w:t>
-      </w:r>
-      <w:r>
-        <w:rPr>
-          <w:rFonts w:ascii="Times New Roman" w:eastAsia="Times New Roman" w:hAnsi="Times New Roman" w:cs="Times New Roman"/>
-          <w:sz w:val="24"/>
-          <w:szCs w:val="24"/>
-        </w:rPr>
-        <w:t>restaurant</w:t>
-      </w:r>
-      <w:r>
-        <w:rPr>
-          <w:rFonts w:ascii="Times New Roman" w:eastAsia="Times New Roman" w:hAnsi="Times New Roman" w:cs="Times New Roman"/>
-          <w:sz w:val="24"/>
-          <w:szCs w:val="24"/>
-        </w:rPr>
-        <w:t xml:space="preserve">’s details, save </w:t>
-      </w:r>
-      <w:r>
-        <w:rPr>
-          <w:rFonts w:ascii="Times New Roman" w:eastAsia="Times New Roman" w:hAnsi="Times New Roman" w:cs="Times New Roman"/>
-          <w:sz w:val="24"/>
-          <w:szCs w:val="24"/>
-        </w:rPr>
-        <w:t>restaurants</w:t>
-      </w:r>
-      <w:r>
-        <w:rPr>
-          <w:rFonts w:ascii="Times New Roman" w:eastAsia="Times New Roman" w:hAnsi="Times New Roman" w:cs="Times New Roman"/>
-          <w:sz w:val="24"/>
-          <w:szCs w:val="24"/>
-        </w:rPr>
-        <w:t xml:space="preserve">, and </w:t>
+        <w:t xml:space="preserve"> , remove reviews, retrieve restaurant’s details</w:t>
       </w:r>
       <w:bookmarkStart w:id="1" w:name="_GoBack"/>
-      <w:r>
-        <w:rPr>
-          <w:rFonts w:ascii="Times New Roman" w:eastAsia="Times New Roman" w:hAnsi="Times New Roman" w:cs="Times New Roman"/>
-          <w:sz w:val="24"/>
-          <w:szCs w:val="24"/>
-        </w:rPr>
-        <w:t xml:space="preserve">search </w:t>
+      <w:bookmarkEnd w:id="1"/>
+      <w:r>
+        <w:rPr>
+          <w:rFonts w:ascii="Times New Roman" w:eastAsia="Times New Roman" w:hAnsi="Times New Roman" w:cs="Times New Roman"/>
+          <w:sz w:val="24"/>
+          <w:szCs w:val="24"/>
+        </w:rPr>
+        <w:t xml:space="preserve">, and search </w:t>
       </w:r>
       <w:bookmarkStart w:id="2" w:name="OLE_LINK3"/>
       <w:bookmarkStart w:id="3" w:name="OLE_LINK4"/>
@@ -366,15 +310,7 @@
           <w:sz w:val="24"/>
           <w:szCs w:val="24"/>
         </w:rPr>
-        <w:t>restaurant</w:t>
-      </w:r>
-      <w:r>
-        <w:rPr>
-          <w:rFonts w:ascii="Times New Roman" w:eastAsia="Times New Roman" w:hAnsi="Times New Roman" w:cs="Times New Roman"/>
-          <w:sz w:val="24"/>
-          <w:szCs w:val="24"/>
-        </w:rPr>
-        <w:t>s</w:t>
+        <w:t>restaurants</w:t>
       </w:r>
       <w:bookmarkEnd w:id="2"/>
       <w:bookmarkEnd w:id="3"/>
@@ -384,16 +320,7 @@
           <w:sz w:val="24"/>
           <w:szCs w:val="24"/>
         </w:rPr>
-        <w:t xml:space="preserve"> by key words</w:t>
-      </w:r>
-      <w:bookmarkEnd w:id="1"/>
-      <w:r>
-        <w:rPr>
-          <w:rFonts w:ascii="Times New Roman" w:eastAsia="Times New Roman" w:hAnsi="Times New Roman" w:cs="Times New Roman"/>
-          <w:sz w:val="24"/>
-          <w:szCs w:val="24"/>
-        </w:rPr>
-        <w:t>. It can also help business users to post new rest</w:t>
+        <w:t xml:space="preserve"> by key words. It can also help business users to post new rest</w:t>
       </w:r>
       <w:r>
         <w:rPr>
@@ -521,25 +448,7 @@
           <w:sz w:val="24"/>
           <w:szCs w:val="24"/>
         </w:rPr>
-        <w:t xml:space="preserve"> may be the </w:t>
-      </w:r>
-      <w:r>
-        <w:rPr>
-          <w:rFonts w:ascii="Times New Roman" w:eastAsia="Times New Roman" w:hAnsi="Times New Roman" w:cs="Times New Roman"/>
-          <w:color w:val="000000"/>
-          <w:sz w:val="24"/>
-          <w:szCs w:val="24"/>
-        </w:rPr>
-        <w:t>stakeholders</w:t>
-      </w:r>
-      <w:r>
-        <w:rPr>
-          <w:rFonts w:ascii="Times New Roman" w:eastAsia="Times New Roman" w:hAnsi="Times New Roman" w:cs="Times New Roman"/>
-          <w:color w:val="000000"/>
-          <w:sz w:val="24"/>
-          <w:szCs w:val="24"/>
-        </w:rPr>
-        <w:t>.</w:t>
+        <w:t xml:space="preserve"> may be the stakeholders.</w:t>
       </w:r>
     </w:p>
     <w:p>
@@ -580,16 +489,7 @@
           <w:sz w:val="24"/>
           <w:szCs w:val="24"/>
         </w:rPr>
-        <w:t>What data will you have access to, and what might this data reveal abou</w:t>
-      </w:r>
-      <w:r>
-        <w:rPr>
-          <w:rFonts w:ascii="Times New Roman" w:eastAsia="Times New Roman" w:hAnsi="Times New Roman" w:cs="Times New Roman"/>
-          <w:color w:val="000000"/>
-          <w:sz w:val="24"/>
-          <w:szCs w:val="24"/>
-        </w:rPr>
-        <w:t>t its subjects?</w:t>
+        <w:t>What data will you have access to, and what might this data reveal about its subjects?</w:t>
       </w:r>
     </w:p>
     <w:p>
@@ -616,7 +516,7 @@
           <w:sz w:val="24"/>
           <w:szCs w:val="24"/>
         </w:rPr>
-        <w:t>For personal users, I have access to their profile, reviews, and saved restaurants.</w:t>
+        <w:t>For personal users, I have access to their profile, reviews.</w:t>
       </w:r>
     </w:p>
     <w:p>
@@ -643,70 +543,7 @@
           <w:sz w:val="24"/>
           <w:szCs w:val="24"/>
         </w:rPr>
-        <w:t>As f</w:t>
-      </w:r>
-      <w:r>
-        <w:rPr>
-          <w:rFonts w:ascii="Times New Roman" w:eastAsia="Times New Roman" w:hAnsi="Times New Roman" w:cs="Times New Roman"/>
-          <w:color w:val="000000"/>
-          <w:sz w:val="24"/>
-          <w:szCs w:val="24"/>
-        </w:rPr>
-        <w:t xml:space="preserve">or </w:t>
-      </w:r>
-      <w:r>
-        <w:rPr>
-          <w:rFonts w:ascii="Times New Roman" w:eastAsia="Times New Roman" w:hAnsi="Times New Roman" w:cs="Times New Roman"/>
-          <w:color w:val="000000"/>
-          <w:sz w:val="24"/>
-          <w:szCs w:val="24"/>
-        </w:rPr>
-        <w:t>business</w:t>
-      </w:r>
-      <w:r>
-        <w:rPr>
-          <w:rFonts w:ascii="Times New Roman" w:eastAsia="Times New Roman" w:hAnsi="Times New Roman" w:cs="Times New Roman"/>
-          <w:color w:val="000000"/>
-          <w:sz w:val="24"/>
-          <w:szCs w:val="24"/>
-        </w:rPr>
-        <w:t xml:space="preserve"> users, I have access to their </w:t>
-      </w:r>
-      <w:r>
-        <w:rPr>
-          <w:rFonts w:ascii="Times New Roman" w:eastAsia="Times New Roman" w:hAnsi="Times New Roman" w:cs="Times New Roman"/>
-          <w:color w:val="000000"/>
-          <w:sz w:val="24"/>
-          <w:szCs w:val="24"/>
-        </w:rPr>
-        <w:t xml:space="preserve">personal </w:t>
-      </w:r>
-      <w:r>
-        <w:rPr>
-          <w:rFonts w:ascii="Times New Roman" w:eastAsia="Times New Roman" w:hAnsi="Times New Roman" w:cs="Times New Roman"/>
-          <w:color w:val="000000"/>
-          <w:sz w:val="24"/>
-          <w:szCs w:val="24"/>
-        </w:rPr>
-        <w:t>profile, and restaurant</w:t>
-      </w:r>
-      <w:r>
-        <w:rPr>
-          <w:rFonts w:ascii="Times New Roman" w:eastAsia="Times New Roman" w:hAnsi="Times New Roman" w:cs="Times New Roman"/>
-          <w:color w:val="000000"/>
-          <w:sz w:val="24"/>
-          <w:szCs w:val="24"/>
-        </w:rPr>
-        <w:t>s’ profiles</w:t>
-      </w:r>
-      <w:r>
-        <w:rPr>
-          <w:rFonts w:ascii="Times New Roman" w:eastAsia="Times New Roman" w:hAnsi="Times New Roman" w:cs="Times New Roman"/>
-          <w:color w:val="000000"/>
-          <w:sz w:val="24"/>
-          <w:szCs w:val="24"/>
-        </w:rPr>
-        <w:t>.</w:t>
+        <w:t>As for business users, I have access to their personal profile, and restaurants’ profiles.</w:t>
       </w:r>
     </w:p>
     <w:p>
